--- a/DocumentationSource/2020Q300/KPImetrics Developer's Guide.docx
+++ b/DocumentationSource/2020Q300/KPImetrics Developer's Guide.docx
@@ -6105,7 +6105,7 @@
                       </a:ln>
                       <a:extLst>
                         <a:ext uri="{909E8E84-426E-40dd-AFC4-6F175D3DCCD1}">
-                          <a14:hiddenFill xmlns:a14="http://schemas.microsoft.com/office/drawing/2010/main" xmlns:w="http://schemas.openxmlformats.org/wordprocessingml/2006/main" xmlns:w10="urn:schemas-microsoft-com:office:word" xmlns:v="urn:schemas-microsoft-com:vml" xmlns:o="urn:schemas-microsoft-com:office:office" xmlns="" xmlns:mv="urn:schemas-microsoft-com:mac:vml" xmlns:mo="http://schemas.microsoft.com/office/mac/office/2008/main">
+                          <a14:hiddenFill xmlns:mo="http://schemas.microsoft.com/office/mac/office/2008/main" xmlns:mv="urn:schemas-microsoft-com:mac:vml" xmlns="" xmlns:o="urn:schemas-microsoft-com:office:office" xmlns:v="urn:schemas-microsoft-com:vml" xmlns:w10="urn:schemas-microsoft-com:office:word" xmlns:w="http://schemas.openxmlformats.org/wordprocessingml/2006/main" xmlns:a14="http://schemas.microsoft.com/office/drawing/2010/main">
                             <a:solidFill>
                               <a:srgbClr val="000000"/>
                             </a:solidFill>
@@ -6130,7 +6130,7 @@
         </mc:Choice>
         <mc:Fallback>
           <w:pict>
-            <v:rect w14:anchorId="5449ABE6" id="Rectangle 20" o:spid="_x0000_s1026" style="position:absolute;margin-left:-45pt;margin-top:-16.2pt;width:530.5pt;height:36.7pt;z-index:-251662336;visibility:visible;mso-wrap-style:square;mso-width-percent:0;mso-height-percent:0;mso-wrap-distance-left:9pt;mso-wrap-distance-top:0;mso-wrap-distance-right:9pt;mso-wrap-distance-bottom:0;mso-position-horizontal:absolute;mso-position-horizontal-relative:text;mso-position-vertical:absolute;mso-position-vertical-relative:text;mso-width-percent:0;mso-height-percent:0;mso-width-relative:page;mso-height-relative:page;v-text-anchor:top" o:gfxdata="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" filled="f" strokecolor="gray" strokeweight="1pt">
+            <v:rect w14:anchorId="69A13138" id="Rectangle 20" o:spid="_x0000_s1026" style="position:absolute;margin-left:-45pt;margin-top:-16.2pt;width:530.5pt;height:36.7pt;z-index:-251662336;visibility:visible;mso-wrap-style:square;mso-width-percent:0;mso-height-percent:0;mso-wrap-distance-left:9pt;mso-wrap-distance-top:0;mso-wrap-distance-right:9pt;mso-wrap-distance-bottom:0;mso-position-horizontal:absolute;mso-position-horizontal-relative:text;mso-position-vertical:absolute;mso-position-vertical-relative:text;mso-width-percent:0;mso-height-percent:0;mso-width-relative:page;mso-height-relative:page;v-text-anchor:top" o:gfxdata="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" filled="f" strokecolor="gray" strokeweight="1pt">
               <v:stroke dashstyle="dash"/>
             </v:rect>
           </w:pict>
@@ -6408,14 +6408,14 @@
                       </a:ln>
                       <a:extLst>
                         <a:ext uri="{909E8E84-426E-40dd-AFC4-6F175D3DCCD1}">
-                          <a14:hiddenFill xmlns:a14="http://schemas.microsoft.com/office/drawing/2010/main" xmlns:w="http://schemas.openxmlformats.org/wordprocessingml/2006/main" xmlns:w10="urn:schemas-microsoft-com:office:word" xmlns:v="urn:schemas-microsoft-com:vml" xmlns:o="urn:schemas-microsoft-com:office:office" xmlns="" xmlns:mv="urn:schemas-microsoft-com:mac:vml" xmlns:mo="http://schemas.microsoft.com/office/mac/office/2008/main">
+                          <a14:hiddenFill xmlns:mo="http://schemas.microsoft.com/office/mac/office/2008/main" xmlns:mv="urn:schemas-microsoft-com:mac:vml" xmlns="" xmlns:o="urn:schemas-microsoft-com:office:office" xmlns:v="urn:schemas-microsoft-com:vml" xmlns:w10="urn:schemas-microsoft-com:office:word" xmlns:w="http://schemas.openxmlformats.org/wordprocessingml/2006/main" xmlns:a14="http://schemas.microsoft.com/office/drawing/2010/main">
                             <a:solidFill>
                               <a:srgbClr val="FFFFFF"/>
                             </a:solidFill>
                           </a14:hiddenFill>
                         </a:ext>
                         <a:ext uri="{91240B29-F687-4f45-9708-019B960494DF}">
-                          <a14:hiddenLine xmlns:a14="http://schemas.microsoft.com/office/drawing/2010/main" xmlns:w="http://schemas.openxmlformats.org/wordprocessingml/2006/main" xmlns:w10="urn:schemas-microsoft-com:office:word" xmlns:v="urn:schemas-microsoft-com:vml" xmlns:o="urn:schemas-microsoft-com:office:office" xmlns="" xmlns:mv="urn:schemas-microsoft-com:mac:vml" xmlns:mo="http://schemas.microsoft.com/office/mac/office/2008/main" w="9525">
+                          <a14:hiddenLine xmlns:mo="http://schemas.microsoft.com/office/mac/office/2008/main" xmlns:mv="urn:schemas-microsoft-com:mac:vml" xmlns="" xmlns:o="urn:schemas-microsoft-com:office:office" xmlns:v="urn:schemas-microsoft-com:vml" xmlns:w10="urn:schemas-microsoft-com:office:word" xmlns:w="http://schemas.openxmlformats.org/wordprocessingml/2006/main" xmlns:a14="http://schemas.microsoft.com/office/drawing/2010/main" w="9525">
                             <a:solidFill>
                               <a:srgbClr val="000000"/>
                             </a:solidFill>
@@ -6569,14 +6569,14 @@
                       </a:ln>
                       <a:extLst>
                         <a:ext uri="{909E8E84-426E-40dd-AFC4-6F175D3DCCD1}">
-                          <a14:hiddenFill xmlns:a14="http://schemas.microsoft.com/office/drawing/2010/main" xmlns:w="http://schemas.openxmlformats.org/wordprocessingml/2006/main" xmlns:w10="urn:schemas-microsoft-com:office:word" xmlns:v="urn:schemas-microsoft-com:vml" xmlns:o="urn:schemas-microsoft-com:office:office" xmlns="" xmlns:mv="urn:schemas-microsoft-com:mac:vml" xmlns:mo="http://schemas.microsoft.com/office/mac/office/2008/main">
+                          <a14:hiddenFill xmlns:mo="http://schemas.microsoft.com/office/mac/office/2008/main" xmlns:mv="urn:schemas-microsoft-com:mac:vml" xmlns="" xmlns:o="urn:schemas-microsoft-com:office:office" xmlns:v="urn:schemas-microsoft-com:vml" xmlns:w10="urn:schemas-microsoft-com:office:word" xmlns:w="http://schemas.openxmlformats.org/wordprocessingml/2006/main" xmlns:a14="http://schemas.microsoft.com/office/drawing/2010/main">
                             <a:solidFill>
                               <a:srgbClr val="FFFFFF"/>
                             </a:solidFill>
                           </a14:hiddenFill>
                         </a:ext>
                         <a:ext uri="{91240B29-F687-4f45-9708-019B960494DF}">
-                          <a14:hiddenLine xmlns:a14="http://schemas.microsoft.com/office/drawing/2010/main" xmlns:w="http://schemas.openxmlformats.org/wordprocessingml/2006/main" xmlns:w10="urn:schemas-microsoft-com:office:word" xmlns:v="urn:schemas-microsoft-com:vml" xmlns:o="urn:schemas-microsoft-com:office:office" xmlns="" xmlns:mv="urn:schemas-microsoft-com:mac:vml" xmlns:mo="http://schemas.microsoft.com/office/mac/office/2008/main" w="9525">
+                          <a14:hiddenLine xmlns:mo="http://schemas.microsoft.com/office/mac/office/2008/main" xmlns:mv="urn:schemas-microsoft-com:mac:vml" xmlns="" xmlns:o="urn:schemas-microsoft-com:office:office" xmlns:v="urn:schemas-microsoft-com:vml" xmlns:w10="urn:schemas-microsoft-com:office:word" xmlns:w="http://schemas.openxmlformats.org/wordprocessingml/2006/main" xmlns:a14="http://schemas.microsoft.com/office/drawing/2010/main" w="9525">
                             <a:solidFill>
                               <a:srgbClr val="000000"/>
                             </a:solidFill>
@@ -6766,14 +6766,14 @@
                       </a:ln>
                       <a:extLst>
                         <a:ext uri="{909E8E84-426E-40dd-AFC4-6F175D3DCCD1}">
-                          <a14:hiddenFill xmlns:a14="http://schemas.microsoft.com/office/drawing/2010/main" xmlns:w="http://schemas.openxmlformats.org/wordprocessingml/2006/main" xmlns:w10="urn:schemas-microsoft-com:office:word" xmlns:v="urn:schemas-microsoft-com:vml" xmlns:o="urn:schemas-microsoft-com:office:office" xmlns="" xmlns:mv="urn:schemas-microsoft-com:mac:vml" xmlns:mo="http://schemas.microsoft.com/office/mac/office/2008/main">
+                          <a14:hiddenFill xmlns:mo="http://schemas.microsoft.com/office/mac/office/2008/main" xmlns:mv="urn:schemas-microsoft-com:mac:vml" xmlns="" xmlns:o="urn:schemas-microsoft-com:office:office" xmlns:v="urn:schemas-microsoft-com:vml" xmlns:w10="urn:schemas-microsoft-com:office:word" xmlns:w="http://schemas.openxmlformats.org/wordprocessingml/2006/main" xmlns:a14="http://schemas.microsoft.com/office/drawing/2010/main">
                             <a:solidFill>
                               <a:srgbClr val="FFFFFF"/>
                             </a:solidFill>
                           </a14:hiddenFill>
                         </a:ext>
                         <a:ext uri="{91240B29-F687-4f45-9708-019B960494DF}">
-                          <a14:hiddenLine xmlns:a14="http://schemas.microsoft.com/office/drawing/2010/main" xmlns:w="http://schemas.openxmlformats.org/wordprocessingml/2006/main" xmlns:w10="urn:schemas-microsoft-com:office:word" xmlns:v="urn:schemas-microsoft-com:vml" xmlns:o="urn:schemas-microsoft-com:office:office" xmlns="" xmlns:mv="urn:schemas-microsoft-com:mac:vml" xmlns:mo="http://schemas.microsoft.com/office/mac/office/2008/main" w="9525">
+                          <a14:hiddenLine xmlns:mo="http://schemas.microsoft.com/office/mac/office/2008/main" xmlns:mv="urn:schemas-microsoft-com:mac:vml" xmlns="" xmlns:o="urn:schemas-microsoft-com:office:office" xmlns:v="urn:schemas-microsoft-com:vml" xmlns:w10="urn:schemas-microsoft-com:office:word" xmlns:w="http://schemas.openxmlformats.org/wordprocessingml/2006/main" xmlns:a14="http://schemas.microsoft.com/office/drawing/2010/main" w="9525">
                             <a:solidFill>
                               <a:srgbClr val="000000"/>
                             </a:solidFill>
@@ -6959,7 +6959,7 @@
                       </a:ln>
                       <a:extLst>
                         <a:ext uri="{91240B29-F687-4f45-9708-019B960494DF}">
-                          <a14:hiddenLine xmlns:a14="http://schemas.microsoft.com/office/drawing/2010/main" xmlns:w="http://schemas.openxmlformats.org/wordprocessingml/2006/main" xmlns:w10="urn:schemas-microsoft-com:office:word" xmlns:v="urn:schemas-microsoft-com:vml" xmlns:o="urn:schemas-microsoft-com:office:office" xmlns="" xmlns:mv="urn:schemas-microsoft-com:mac:vml" xmlns:mo="http://schemas.microsoft.com/office/mac/office/2008/main" w="25400">
+                          <a14:hiddenLine xmlns:mo="http://schemas.microsoft.com/office/mac/office/2008/main" xmlns:mv="urn:schemas-microsoft-com:mac:vml" xmlns="" xmlns:o="urn:schemas-microsoft-com:office:office" xmlns:v="urn:schemas-microsoft-com:vml" xmlns:w10="urn:schemas-microsoft-com:office:word" xmlns:w="http://schemas.openxmlformats.org/wordprocessingml/2006/main" xmlns:a14="http://schemas.microsoft.com/office/drawing/2010/main" w="25400">
                             <a:solidFill>
                               <a:srgbClr val="000000"/>
                             </a:solidFill>
@@ -6987,7 +6987,7 @@
         </mc:Choice>
         <mc:Fallback>
           <w:pict>
-            <v:rect w14:anchorId="04136ECD" id="Rectangle 19" o:spid="_x0000_s1026" style="position:absolute;margin-left:-53.1pt;margin-top:-67.35pt;width:554.25pt;height:90.5pt;z-index:251655606;visibility:visible;mso-wrap-style:square;mso-width-percent:0;mso-height-percent:0;mso-wrap-distance-left:9pt;mso-wrap-distance-top:0;mso-wrap-distance-right:9pt;mso-wrap-distance-bottom:0;mso-position-horizontal:absolute;mso-position-horizontal-relative:text;mso-position-vertical:absolute;mso-position-vertical-relative:text;mso-width-percent:0;mso-height-percent:0;mso-width-relative:page;mso-height-relative:page;v-text-anchor:middle" o:gfxdata="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" fillcolor="#ff671b" stroked="f"/>
+            <v:rect w14:anchorId="54E9BDAA" id="Rectangle 19" o:spid="_x0000_s1026" style="position:absolute;margin-left:-53.1pt;margin-top:-67.35pt;width:554.25pt;height:90.5pt;z-index:251655606;visibility:visible;mso-wrap-style:square;mso-width-percent:0;mso-height-percent:0;mso-wrap-distance-left:9pt;mso-wrap-distance-top:0;mso-wrap-distance-right:9pt;mso-wrap-distance-bottom:0;mso-position-horizontal:absolute;mso-position-horizontal-relative:text;mso-position-vertical:absolute;mso-position-vertical-relative:text;mso-width-percent:0;mso-height-percent:0;mso-width-relative:page;mso-height-relative:page;v-text-anchor:middle" o:gfxdata="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" fillcolor="#ff671b" stroked="f"/>
           </w:pict>
         </mc:Fallback>
       </mc:AlternateContent>
@@ -7075,7 +7075,7 @@
                       </a:ln>
                       <a:extLst>
                         <a:ext uri="{909E8E84-426E-40dd-AFC4-6F175D3DCCD1}">
-                          <a14:hiddenFill xmlns:a14="http://schemas.microsoft.com/office/drawing/2010/main" xmlns:w="http://schemas.openxmlformats.org/wordprocessingml/2006/main" xmlns:w10="urn:schemas-microsoft-com:office:word" xmlns:v="urn:schemas-microsoft-com:vml" xmlns:o="urn:schemas-microsoft-com:office:office" xmlns="" xmlns:mv="urn:schemas-microsoft-com:mac:vml" xmlns:mo="http://schemas.microsoft.com/office/mac/office/2008/main">
+                          <a14:hiddenFill xmlns:mo="http://schemas.microsoft.com/office/mac/office/2008/main" xmlns:mv="urn:schemas-microsoft-com:mac:vml" xmlns="" xmlns:o="urn:schemas-microsoft-com:office:office" xmlns:v="urn:schemas-microsoft-com:vml" xmlns:w10="urn:schemas-microsoft-com:office:word" xmlns:w="http://schemas.openxmlformats.org/wordprocessingml/2006/main" xmlns:a14="http://schemas.microsoft.com/office/drawing/2010/main">
                             <a:solidFill>
                               <a:srgbClr val="000000"/>
                             </a:solidFill>
@@ -7100,7 +7100,7 @@
         </mc:Choice>
         <mc:Fallback>
           <w:pict>
-            <v:rect w14:anchorId="1EB060B4" id="Rectangle 16" o:spid="_x0000_s1026" style="position:absolute;margin-left:0;margin-top:0;width:485pt;height:36pt;z-index:-251660288;visibility:visible;mso-wrap-style:square;mso-width-percent:0;mso-height-percent:0;mso-wrap-distance-left:9pt;mso-wrap-distance-top:0;mso-wrap-distance-right:9pt;mso-wrap-distance-bottom:0;mso-position-horizontal:absolute;mso-position-horizontal-relative:text;mso-position-vertical:absolute;mso-position-vertical-relative:text;mso-width-percent:0;mso-height-percent:0;mso-width-relative:page;mso-height-relative:page;v-text-anchor:top" o:gfxdata="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" filled="f" strokecolor="gray" strokeweight="1pt">
+            <v:rect w14:anchorId="1CC7A19D" id="Rectangle 16" o:spid="_x0000_s1026" style="position:absolute;margin-left:0;margin-top:0;width:485pt;height:36pt;z-index:-251660288;visibility:visible;mso-wrap-style:square;mso-width-percent:0;mso-height-percent:0;mso-wrap-distance-left:9pt;mso-wrap-distance-top:0;mso-wrap-distance-right:9pt;mso-wrap-distance-bottom:0;mso-position-horizontal:absolute;mso-position-horizontal-relative:text;mso-position-vertical:absolute;mso-position-vertical-relative:text;mso-width-percent:0;mso-height-percent:0;mso-width-relative:page;mso-height-relative:page;v-text-anchor:top" o:gfxdata="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" filled="f" strokecolor="gray" strokeweight="1pt">
               <v:stroke dashstyle="dash"/>
             </v:rect>
           </w:pict>
@@ -7168,7 +7168,7 @@
         </mc:Choice>
         <mc:Fallback>
           <w:pict>
-            <v:rect w14:anchorId="347CE05F" id="Rectangle 15" o:spid="_x0000_s1026" style="position:absolute;margin-left:-45pt;margin-top:0;width:36pt;height:36pt;z-index:251669504;visibility:visible;mso-wrap-style:square;mso-width-percent:0;mso-height-percent:0;mso-wrap-distance-left:9pt;mso-wrap-distance-top:0;mso-wrap-distance-right:9pt;mso-wrap-distance-bottom:0;mso-position-horizontal:absolute;mso-position-horizontal-relative:text;mso-position-vertical:absolute;mso-position-vertical-relative:text;mso-width-percent:0;mso-height-percent:0;mso-width-relative:page;mso-height-relative:page;v-text-anchor:top" o:gfxdata="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" fillcolor="#d0d2d3" stroked="f"/>
+            <v:rect w14:anchorId="3BC11049" id="Rectangle 15" o:spid="_x0000_s1026" style="position:absolute;margin-left:-45pt;margin-top:0;width:36pt;height:36pt;z-index:251669504;visibility:visible;mso-wrap-style:square;mso-width-percent:0;mso-height-percent:0;mso-wrap-distance-left:9pt;mso-wrap-distance-top:0;mso-wrap-distance-right:9pt;mso-wrap-distance-bottom:0;mso-position-horizontal:absolute;mso-position-horizontal-relative:text;mso-position-vertical:absolute;mso-position-vertical-relative:text;mso-width-percent:0;mso-height-percent:0;mso-width-relative:page;mso-height-relative:page;v-text-anchor:top" o:gfxdata="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" fillcolor="#d0d2d3" stroked="f"/>
           </w:pict>
         </mc:Fallback>
       </mc:AlternateContent>
@@ -7308,7 +7308,7 @@
                       </a:ln>
                       <a:extLst>
                         <a:ext uri="{91240B29-F687-4f45-9708-019B960494DF}">
-                          <a14:hiddenLine xmlns:a14="http://schemas.microsoft.com/office/drawing/2010/main" xmlns:w="http://schemas.openxmlformats.org/wordprocessingml/2006/main" xmlns:w10="urn:schemas-microsoft-com:office:word" xmlns:v="urn:schemas-microsoft-com:vml" xmlns:o="urn:schemas-microsoft-com:office:office" xmlns="" xmlns:mv="urn:schemas-microsoft-com:mac:vml" xmlns:mo="http://schemas.microsoft.com/office/mac/office/2008/main" w="9525">
+                          <a14:hiddenLine xmlns:mo="http://schemas.microsoft.com/office/mac/office/2008/main" xmlns:mv="urn:schemas-microsoft-com:mac:vml" xmlns="" xmlns:o="urn:schemas-microsoft-com:office:office" xmlns:v="urn:schemas-microsoft-com:vml" xmlns:w10="urn:schemas-microsoft-com:office:word" xmlns:w="http://schemas.openxmlformats.org/wordprocessingml/2006/main" xmlns:a14="http://schemas.microsoft.com/office/drawing/2010/main" w="9525">
                             <a:solidFill>
                               <a:srgbClr val="000000"/>
                             </a:solidFill>
@@ -7336,7 +7336,7 @@
         </mc:Choice>
         <mc:Fallback>
           <w:pict>
-            <v:rect w14:anchorId="02E96BB8" id="Rectangle 14" o:spid="_x0000_s1026" style="position:absolute;margin-left:-53.95pt;margin-top:154.9pt;width:2in;height:477.25pt;z-index:251655460;visibility:visible;mso-wrap-style:square;mso-width-percent:0;mso-height-percent:0;mso-wrap-distance-left:9pt;mso-wrap-distance-top:0;mso-wrap-distance-right:9pt;mso-wrap-distance-bottom:0;mso-position-horizontal:absolute;mso-position-horizontal-relative:text;mso-position-vertical:absolute;mso-position-vertical-relative:text;mso-width-percent:0;mso-height-percent:0;mso-width-relative:page;mso-height-relative:page;v-text-anchor:top" o:gfxdata="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" fillcolor="#1388d8" stroked="f"/>
+            <v:rect w14:anchorId="1E23D457" id="Rectangle 14" o:spid="_x0000_s1026" style="position:absolute;margin-left:-53.95pt;margin-top:154.9pt;width:2in;height:477.25pt;z-index:251655460;visibility:visible;mso-wrap-style:square;mso-width-percent:0;mso-height-percent:0;mso-wrap-distance-left:9pt;mso-wrap-distance-top:0;mso-wrap-distance-right:9pt;mso-wrap-distance-bottom:0;mso-position-horizontal:absolute;mso-position-horizontal-relative:text;mso-position-vertical:absolute;mso-position-vertical-relative:text;mso-width-percent:0;mso-height-percent:0;mso-width-relative:page;mso-height-relative:page;v-text-anchor:top" o:gfxdata="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" fillcolor="#1388d8" stroked="f"/>
           </w:pict>
         </mc:Fallback>
       </mc:AlternateContent>
@@ -7385,7 +7385,7 @@
                       </a:ln>
                       <a:extLst>
                         <a:ext uri="{91240B29-F687-4f45-9708-019B960494DF}">
-                          <a14:hiddenLine xmlns:a14="http://schemas.microsoft.com/office/drawing/2010/main" xmlns:w="http://schemas.openxmlformats.org/wordprocessingml/2006/main" xmlns:w10="urn:schemas-microsoft-com:office:word" xmlns:v="urn:schemas-microsoft-com:vml" xmlns:o="urn:schemas-microsoft-com:office:office" xmlns="" xmlns:mv="urn:schemas-microsoft-com:mac:vml" xmlns:mo="http://schemas.microsoft.com/office/mac/office/2008/main" w="9525">
+                          <a14:hiddenLine xmlns:mo="http://schemas.microsoft.com/office/mac/office/2008/main" xmlns:mv="urn:schemas-microsoft-com:mac:vml" xmlns="" xmlns:o="urn:schemas-microsoft-com:office:office" xmlns:v="urn:schemas-microsoft-com:vml" xmlns:w10="urn:schemas-microsoft-com:office:word" xmlns:w="http://schemas.openxmlformats.org/wordprocessingml/2006/main" xmlns:a14="http://schemas.microsoft.com/office/drawing/2010/main" w="9525">
                             <a:solidFill>
                               <a:srgbClr val="000000"/>
                             </a:solidFill>
@@ -7413,7 +7413,7 @@
         </mc:Choice>
         <mc:Fallback>
           <w:pict>
-            <v:rect w14:anchorId="2F7D5842" id="Rectangle 7" o:spid="_x0000_s1026" style="position:absolute;margin-left:-53.95pt;margin-top:0;width:2in;height:149.85pt;z-index:-251661166;visibility:visible;mso-wrap-style:square;mso-width-percent:0;mso-height-percent:0;mso-wrap-distance-left:9pt;mso-wrap-distance-top:0;mso-wrap-distance-right:9pt;mso-wrap-distance-bottom:0;mso-position-horizontal:absolute;mso-position-horizontal-relative:text;mso-position-vertical:absolute;mso-position-vertical-relative:text;mso-width-percent:0;mso-height-percent:0;mso-width-relative:page;mso-height-relative:page;v-text-anchor:top" o:gfxdata="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" fillcolor="#444" stroked="f"/>
+            <v:rect w14:anchorId="3DCA8B70" id="Rectangle 7" o:spid="_x0000_s1026" style="position:absolute;margin-left:-53.95pt;margin-top:0;width:2in;height:149.85pt;z-index:-251661166;visibility:visible;mso-wrap-style:square;mso-width-percent:0;mso-height-percent:0;mso-wrap-distance-left:9pt;mso-wrap-distance-top:0;mso-wrap-distance-right:9pt;mso-wrap-distance-bottom:0;mso-position-horizontal:absolute;mso-position-horizontal-relative:text;mso-position-vertical:absolute;mso-position-vertical-relative:text;mso-width-percent:0;mso-height-percent:0;mso-width-relative:page;mso-height-relative:page;v-text-anchor:top" o:gfxdata="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" fillcolor="#444" stroked="f"/>
           </w:pict>
         </mc:Fallback>
       </mc:AlternateContent>
@@ -51546,7 +51546,7 @@
 </file>
 
 <file path=customXml/itemProps1.xml><?xml version="1.0" encoding="utf-8"?>
-<ds:datastoreItem xmlns:ds="http://schemas.openxmlformats.org/officeDocument/2006/customXml" ds:itemID="{30F1E429-0410-4A06-9F16-00CE23BDB405}">
+<ds:datastoreItem xmlns:ds="http://schemas.openxmlformats.org/officeDocument/2006/customXml" ds:itemID="{3557B799-2FBA-486E-B95D-DDF35885DD51}">
   <ds:schemaRefs>
     <ds:schemaRef ds:uri="http://schemas.openxmlformats.org/officeDocument/2006/bibliography"/>
   </ds:schemaRefs>
